--- a/КР_Дребот_Соломія_ОІ-12/КР_Дребот_Соломія_ОІ-12.docx
+++ b/КР_Дребот_Соломія_ОІ-12/КР_Дребот_Соломія_ОІ-12.docx
@@ -3833,28 +3833,6 @@
     <w:p>
       <w:pPr>
         <w:spacing w:line="360" w:lineRule="auto"/>
-      </w:pPr>
-    </w:p>
-    <w:p>
-      <w:pPr>
-        <w:spacing w:line="360" w:lineRule="auto"/>
-        <w:jc w:val="both"/>
-        <w:rPr>
-          <w:rFonts w:ascii="Times New Roman" w:hAnsi="Times New Roman" w:cs="Times New Roman"/>
-          <w:sz w:val="28"/>
-          <w:szCs w:val="28"/>
-        </w:rPr>
-      </w:pPr>
-    </w:p>
-    <w:p>
-      <w:pPr>
-        <w:spacing w:line="360" w:lineRule="auto"/>
-        <w:jc w:val="both"/>
-        <w:rPr>
-          <w:rFonts w:ascii="Times New Roman" w:hAnsi="Times New Roman" w:cs="Times New Roman"/>
-          <w:sz w:val="28"/>
-          <w:szCs w:val="28"/>
-        </w:rPr>
       </w:pPr>
     </w:p>
     <w:p>
